--- a/Documentation/Trial1.docx
+++ b/Documentation/Trial1.docx
@@ -4,6 +4,9 @@
   <w:body>
     <w:p>
       <w:r>
+        <w:rPr>
+          <w:noProof/>
+        </w:rPr>
         <w:drawing>
           <wp:inline distT="0" distB="0" distL="0" distR="0" wp14:anchorId="5913AA14" wp14:editId="627095C8">
             <wp:extent cx="3896269" cy="2038635"/>
@@ -43,6 +46,9 @@
     </w:p>
     <w:p>
       <w:r>
+        <w:rPr>
+          <w:noProof/>
+        </w:rPr>
         <w:drawing>
           <wp:inline distT="0" distB="0" distL="0" distR="0" wp14:anchorId="7284CDFE" wp14:editId="2FB2F689">
             <wp:extent cx="5731510" cy="2425700"/>
@@ -80,6 +86,51 @@
         </w:drawing>
       </w:r>
     </w:p>
+    <w:p>
+      <w:r>
+        <w:t xml:space="preserve">Gray scale conversion results </w:t>
+      </w:r>
+    </w:p>
+    <w:p>
+      <w:r>
+        <w:drawing>
+          <wp:inline distT="0" distB="0" distL="0" distR="0" wp14:anchorId="5B096038" wp14:editId="5A7D0D91">
+            <wp:extent cx="5731510" cy="1694180"/>
+            <wp:effectExtent l="0" t="0" r="2540" b="1270"/>
+            <wp:docPr id="189983292" name="Picture 1"/>
+            <wp:cNvGraphicFramePr>
+              <a:graphicFrameLocks xmlns:a="http://schemas.openxmlformats.org/drawingml/2006/main" noChangeAspect="1"/>
+            </wp:cNvGraphicFramePr>
+            <a:graphic xmlns:a="http://schemas.openxmlformats.org/drawingml/2006/main">
+              <a:graphicData uri="http://schemas.openxmlformats.org/drawingml/2006/picture">
+                <pic:pic xmlns:pic="http://schemas.openxmlformats.org/drawingml/2006/picture">
+                  <pic:nvPicPr>
+                    <pic:cNvPr id="189983292" name=""/>
+                    <pic:cNvPicPr/>
+                  </pic:nvPicPr>
+                  <pic:blipFill>
+                    <a:blip r:embed="rId6"/>
+                    <a:stretch>
+                      <a:fillRect/>
+                    </a:stretch>
+                  </pic:blipFill>
+                  <pic:spPr>
+                    <a:xfrm>
+                      <a:off x="0" y="0"/>
+                      <a:ext cx="5731510" cy="1694180"/>
+                    </a:xfrm>
+                    <a:prstGeom prst="rect">
+                      <a:avLst/>
+                    </a:prstGeom>
+                  </pic:spPr>
+                </pic:pic>
+              </a:graphicData>
+            </a:graphic>
+          </wp:inline>
+        </w:drawing>
+      </w:r>
+    </w:p>
+    <w:p/>
     <w:sectPr>
       <w:pgSz w:w="11906" w:h="16838"/>
       <w:pgMar w:top="1440" w:right="1440" w:bottom="1440" w:left="1440" w:header="708" w:footer="708" w:gutter="0"/>
